--- a/app/services/doc_generation/templates/madrid/AUTORIZACION_REPRESENTANTE.docx
+++ b/app/services/doc_generation/templates/madrid/AUTORIZACION_REPRESENTANTE.docx
@@ -416,7 +416,7 @@
               <wp:anchor allowOverlap="1" behindDoc="0" distB="0" distT="0" distL="0" distR="0" hidden="0" layoutInCell="1" locked="0" relativeHeight="0" simplePos="0">
                 <wp:simplePos x="0" y="0"/>
                 <wp:positionH relativeFrom="column">
-                  <wp:posOffset>64134</wp:posOffset>
+                  <wp:posOffset>57783</wp:posOffset>
                 </wp:positionH>
                 <wp:positionV relativeFrom="paragraph">
                   <wp:posOffset>138430</wp:posOffset>
@@ -424,7 +424,7 @@
                 <wp:extent cx="1270" cy="12700"/>
                 <wp:effectExtent b="0" l="0" r="0" t="0"/>
                 <wp:wrapTopAndBottom distB="0" distT="0"/>
-                <wp:docPr id="2" name=""/>
+                <wp:docPr id="3" name=""/>
                 <a:graphic>
                   <a:graphicData uri="http://schemas.microsoft.com/office/word/2010/wordprocessingShape">
                     <wps:wsp>
@@ -455,8 +455,8 @@
                           </a:solidFill>
                           <a:prstDash val="solid"/>
                           <a:round/>
-                          <a:headEnd len="med" w="med" type="none"/>
-                          <a:tailEnd len="med" w="med" type="none"/>
+                          <a:headEnd len="sm" w="sm" type="none"/>
+                          <a:tailEnd len="sm" w="sm" type="none"/>
                         </a:ln>
                       </wps:spPr>
                       <wps:bodyPr anchorCtr="0" anchor="ctr" bIns="91425" lIns="91425" spcFirstLastPara="1" rIns="91425" wrap="square" tIns="91425">
@@ -473,7 +473,7 @@
               <wp:anchor allowOverlap="1" behindDoc="0" distB="0" distT="0" distL="0" distR="0" hidden="0" layoutInCell="1" locked="0" relativeHeight="0" simplePos="0">
                 <wp:simplePos x="0" y="0"/>
                 <wp:positionH relativeFrom="column">
-                  <wp:posOffset>64134</wp:posOffset>
+                  <wp:posOffset>57783</wp:posOffset>
                 </wp:positionH>
                 <wp:positionV relativeFrom="paragraph">
                   <wp:posOffset>138430</wp:posOffset>
@@ -481,7 +481,7 @@
                 <wp:extent cx="1270" cy="12700"/>
                 <wp:effectExtent b="0" l="0" r="0" t="0"/>
                 <wp:wrapTopAndBottom distB="0" distT="0"/>
-                <wp:docPr id="2" name="image1.png"/>
+                <wp:docPr id="3" name="image1.png"/>
                 <a:graphic>
                   <a:graphicData uri="http://schemas.openxmlformats.org/drawingml/2006/picture">
                     <pic:pic>
@@ -986,7 +986,7 @@
         <w:rPr>
           <w:rtl w:val="0"/>
         </w:rPr>
-        <w:t xml:space="preserve"> {{dia_actual}}//{{mes_actual}}//{{ana_actual}}</w:t>
+        <w:t xml:space="preserve"> {{dia_actual}}//{{mes_actual}}//{{anio_actual}}</w:t>
       </w:r>
       <w:r>
         <w:rPr>
@@ -1575,6 +1575,20 @@
       <w:sz w:val="72"/>
       <w:szCs w:val="72"/>
     </w:rPr>
+  </w:style>
+  <w:style w:type="table" w:styleId="TableNormal" w:default="1">
+    <w:name w:val="TableNormal"/>
+    <w:tblPr>
+      <w:tblCellMar>
+        <w:top w:w="100.0" w:type="dxa"/>
+        <w:left w:w="100.0" w:type="dxa"/>
+        <w:bottom w:w="100.0" w:type="dxa"/>
+        <w:right w:w="100.0" w:type="dxa"/>
+      </w:tblCellMar>
+    </w:tblPr>
+  </w:style>
+  <w:style w:type="paragraph" w:styleId="Normal" w:default="1">
+    <w:name w:val="normal"/>
   </w:style>
   <w:style w:type="character" w:styleId="Fuentedeprrafopredeter" w:default="1">
     <w:name w:val="Default Paragraph Font"/>
@@ -1943,7 +1957,7 @@
 
 <file path=customXML/item1.xml><?xml version="1.0" encoding="utf-8"?>
 <go:gDocsCustomXmlDataStorage xmlns:go="http://customooxmlschemas.google.com/" xmlns:r="http://schemas.openxmlformats.org/officeDocument/2006/relationships" uri="GoogleDocsCustomDataVersion2">
-  <go:docsCustomData xmlns:go="http://customooxmlschemas.google.com/" roundtripDataSignature="AMtx7mhuzDSs59IOJjxw1oQtzH0kT9EmcA==">CgMxLjAyDmgucm5rdDZ0c2M5NHlmOAByITFXdy1LYnhlYVc1bTBLTGZWYWRJYXpHUU13V2EtN3JBUQ==</go:docsCustomData>
+  <go:docsCustomData xmlns:go="http://customooxmlschemas.google.com/" roundtripDataSignature="AMtx7mgF0Fc8Mw/4B9MDFNkbmPWwugoqxw==">CgMxLjAyDmgucm5rdDZ0c2M5NHlmOAByITFSaVpWMHlwWjhZUkZUaUpnbEhRNllXd1RYaUJDVFhJTw==</go:docsCustomData>
 </go:gDocsCustomXmlDataStorage>
 </file>
 
